--- a/Report/Практическая работа 6.docx
+++ b/Report/Практическая работа 6.docx
@@ -1577,6 +1577,9 @@
         <w:pStyle w:val="af4"/>
       </w:pPr>
       <w:r>
+        <w:rPr>
+          <w:noProof/>
+        </w:rPr>
         <w:drawing>
           <wp:inline distT="0" distB="0" distL="0" distR="0" wp14:anchorId="0AA2E365" wp14:editId="5A997F8A">
             <wp:extent cx="6120130" cy="4860290"/>
@@ -1764,6 +1767,9 @@
         <w:pStyle w:val="af4"/>
       </w:pPr>
       <w:r>
+        <w:rPr>
+          <w:noProof/>
+        </w:rPr>
         <w:drawing>
           <wp:inline distT="0" distB="0" distL="0" distR="0" wp14:anchorId="41C17C2F" wp14:editId="621ACB09">
             <wp:extent cx="5124295" cy="2041637"/>
@@ -1847,6 +1853,9 @@
         <w:pStyle w:val="af4"/>
       </w:pPr>
       <w:r>
+        <w:rPr>
+          <w:noProof/>
+        </w:rPr>
         <w:drawing>
           <wp:inline distT="0" distB="0" distL="0" distR="0" wp14:anchorId="1D84C979" wp14:editId="78DB5995">
             <wp:extent cx="5103318" cy="4036376"/>
@@ -1906,6 +1915,9 @@
         <w:pStyle w:val="af4"/>
       </w:pPr>
       <w:r>
+        <w:rPr>
+          <w:noProof/>
+        </w:rPr>
         <w:lastRenderedPageBreak/>
         <w:drawing>
           <wp:inline distT="0" distB="0" distL="0" distR="0" wp14:anchorId="2BF91ED6" wp14:editId="6F462CE5">
@@ -1949,16 +1961,7 @@
         <w:pStyle w:val="af4"/>
       </w:pPr>
       <w:r>
-        <w:t xml:space="preserve">Рисунок </w:t>
-      </w:r>
-      <w:r>
-        <w:t>4</w:t>
-      </w:r>
-      <w:r>
-        <w:t xml:space="preserve"> –</w:t>
-      </w:r>
-      <w:r>
-        <w:t xml:space="preserve"> Коэффициент силуэта</w:t>
+        <w:t>Рисунок 4 – Коэффициент силуэта</w:t>
       </w:r>
     </w:p>
     <w:p>
@@ -1966,6 +1969,9 @@
         <w:pStyle w:val="af4"/>
       </w:pPr>
       <w:r>
+        <w:rPr>
+          <w:noProof/>
+        </w:rPr>
         <w:drawing>
           <wp:inline distT="0" distB="0" distL="0" distR="0" wp14:anchorId="6A8EBC34" wp14:editId="19EFBC1A">
             <wp:extent cx="6120130" cy="3606165"/>
@@ -2011,13 +2017,7 @@
         </w:rPr>
       </w:pPr>
       <w:r>
-        <w:t xml:space="preserve">Рисунок </w:t>
-      </w:r>
-      <w:r>
-        <w:t>5</w:t>
-      </w:r>
-      <w:r>
-        <w:t xml:space="preserve"> – </w:t>
+        <w:t xml:space="preserve">Рисунок 5 – </w:t>
       </w:r>
       <w:r>
         <w:rPr>
@@ -2054,6 +2054,7 @@
           <w:rStyle w:val="affa"/>
           <w:i w:val="0"/>
           <w:iCs w:val="0"/>
+          <w:noProof/>
         </w:rPr>
         <w:lastRenderedPageBreak/>
         <w:drawing>
@@ -2098,24 +2099,24 @@
         <w:pStyle w:val="af4"/>
       </w:pPr>
       <w:r>
-        <w:t xml:space="preserve">Рисунок </w:t>
-      </w:r>
-      <w:r>
-        <w:t>6</w:t>
-      </w:r>
-      <w:r>
-        <w:t xml:space="preserve"> – </w:t>
+        <w:t xml:space="preserve">Рисунок 6 – </w:t>
       </w:r>
       <w:r>
         <w:rPr>
           <w:lang w:val="en-US"/>
         </w:rPr>
-        <w:t>K-means</w:t>
+        <w:t>K</w:t>
+      </w:r>
+      <w:r>
+        <w:t>-</w:t>
       </w:r>
       <w:r>
         <w:rPr>
           <w:lang w:val="en-US"/>
         </w:rPr>
+        <w:t>means</w:t>
+      </w:r>
+      <w:r>
         <w:t xml:space="preserve"> </w:t>
       </w:r>
       <w:r>
@@ -2233,6 +2234,9 @@
         <w:pStyle w:val="af4"/>
       </w:pPr>
       <w:r>
+        <w:rPr>
+          <w:noProof/>
+        </w:rPr>
         <w:drawing>
           <wp:inline distT="0" distB="0" distL="0" distR="0" wp14:anchorId="4AA36F9B" wp14:editId="6AC96521">
             <wp:extent cx="6120130" cy="1723390"/>
@@ -2312,6 +2316,9 @@
         <w:pStyle w:val="af4"/>
       </w:pPr>
       <w:r>
+        <w:rPr>
+          <w:noProof/>
+        </w:rPr>
         <w:lastRenderedPageBreak/>
         <w:drawing>
           <wp:inline distT="0" distB="0" distL="0" distR="0" wp14:anchorId="0FEB85C7" wp14:editId="5977D93D">
@@ -2355,16 +2362,7 @@
         <w:pStyle w:val="af4"/>
       </w:pPr>
       <w:r>
-        <w:t xml:space="preserve">Рисунок </w:t>
-      </w:r>
-      <w:r>
-        <w:t>8</w:t>
-      </w:r>
-      <w:r>
-        <w:t xml:space="preserve"> –</w:t>
-      </w:r>
-      <w:r>
-        <w:t xml:space="preserve"> График</w:t>
+        <w:t>Рисунок 8 – График</w:t>
       </w:r>
       <w:r>
         <w:rPr>
@@ -2511,6 +2509,9 @@
         <w:jc w:val="both"/>
       </w:pPr>
       <w:r>
+        <w:rPr>
+          <w:noProof/>
+        </w:rPr>
         <w:drawing>
           <wp:inline distT="0" distB="0" distL="0" distR="0" wp14:anchorId="69412B33" wp14:editId="28612963">
             <wp:extent cx="6120130" cy="3308985"/>
@@ -2576,11 +2577,14 @@
         <w:pStyle w:val="af4"/>
       </w:pPr>
       <w:r>
+        <w:rPr>
+          <w:noProof/>
+        </w:rPr>
         <w:drawing>
-          <wp:inline distT="0" distB="0" distL="0" distR="0" wp14:anchorId="029DB66C" wp14:editId="776C062D">
-            <wp:extent cx="4353533" cy="3143689"/>
+          <wp:inline distT="0" distB="0" distL="0" distR="0" wp14:anchorId="35591FD1" wp14:editId="37267609">
+            <wp:extent cx="4296375" cy="3105583"/>
             <wp:effectExtent l="0" t="0" r="9525" b="0"/>
-            <wp:docPr id="24" name="Рисунок 24"/>
+            <wp:docPr id="7" name="Рисунок 7"/>
             <wp:cNvGraphicFramePr>
               <a:graphicFrameLocks xmlns:a="http://schemas.openxmlformats.org/drawingml/2006/main" noChangeAspect="1"/>
             </wp:cNvGraphicFramePr>
@@ -2600,7 +2604,7 @@
                   <pic:spPr>
                     <a:xfrm>
                       <a:off x="0" y="0"/>
-                      <a:ext cx="4353533" cy="3143689"/>
+                      <a:ext cx="4296375" cy="3105583"/>
                     </a:xfrm>
                     <a:prstGeom prst="rect">
                       <a:avLst/>
@@ -2730,25 +2734,7 @@
           <w:i w:val="0"/>
           <w:iCs w:val="0"/>
         </w:rPr>
-        <w:t xml:space="preserve">предоставлена на рисунках </w:t>
-      </w:r>
-      <w:r>
-        <w:rPr>
-          <w:rStyle w:val="affa"/>
-          <w:bCs/>
-          <w:i w:val="0"/>
-          <w:iCs w:val="0"/>
-        </w:rPr>
-        <w:t>12 - 13</w:t>
-      </w:r>
-      <w:r>
-        <w:rPr>
-          <w:rStyle w:val="affa"/>
-          <w:bCs/>
-          <w:i w:val="0"/>
-          <w:iCs w:val="0"/>
-        </w:rPr>
-        <w:t>.</w:t>
+        <w:t>предоставлена на рисунках 12 - 13.</w:t>
       </w:r>
     </w:p>
     <w:p>
@@ -2757,6 +2743,9 @@
         <w:jc w:val="both"/>
       </w:pPr>
       <w:r>
+        <w:rPr>
+          <w:noProof/>
+        </w:rPr>
         <w:drawing>
           <wp:inline distT="0" distB="0" distL="0" distR="0" wp14:anchorId="32A6EF5E" wp14:editId="1FFEE4CB">
             <wp:extent cx="6120130" cy="2099945"/>
@@ -2799,13 +2788,7 @@
         <w:pStyle w:val="af4"/>
       </w:pPr>
       <w:r>
-        <w:t xml:space="preserve">Рисунок </w:t>
-      </w:r>
-      <w:r>
-        <w:t>12</w:t>
-      </w:r>
-      <w:r>
-        <w:t xml:space="preserve"> –</w:t>
+        <w:t>Рисунок 12 –</w:t>
       </w:r>
       <w:r>
         <w:t xml:space="preserve"> </w:t>
@@ -2822,6 +2805,9 @@
         <w:pStyle w:val="af4"/>
       </w:pPr>
       <w:r>
+        <w:rPr>
+          <w:noProof/>
+        </w:rPr>
         <w:drawing>
           <wp:inline distT="0" distB="0" distL="0" distR="0" wp14:anchorId="4424A194" wp14:editId="4C5787D3">
             <wp:extent cx="4220164" cy="3658111"/>
@@ -2864,13 +2850,7 @@
         <w:pStyle w:val="af4"/>
       </w:pPr>
       <w:r>
-        <w:t xml:space="preserve">Рисунок </w:t>
-      </w:r>
-      <w:r>
-        <w:t>13</w:t>
-      </w:r>
-      <w:r>
-        <w:t xml:space="preserve"> –</w:t>
+        <w:t>Рисунок 13 –</w:t>
       </w:r>
       <w:r>
         <w:t xml:space="preserve"> </w:t>
